--- a/7 Template do Resumo Expandido - Yuri Augusto Bernardes de Sousa.docx
+++ b/7 Template do Resumo Expandido - Yuri Augusto Bernardes de Sousa.docx
@@ -2330,16 +2330,26 @@
       <w:pPr>
         <w:pStyle w:val="Default"/>
         <w:spacing w:line="360" w:lineRule="auto"/>
-        <w:rPr>
-          <w:sz w:val="22"/>
-          <w:szCs w:val="22"/>
-        </w:rPr>
-      </w:pPr>
-    </w:p>
-    <w:p>
-      <w:pPr>
-        <w:pStyle w:val="Default"/>
-      </w:pPr>
+        <w:ind w:firstLine="708"/>
+        <w:rPr>
+          <w:sz w:val="22"/>
+          <w:szCs w:val="22"/>
+        </w:rPr>
+      </w:pPr>
+      <w:r>
+        <w:rPr>
+          <w:sz w:val="22"/>
+          <w:szCs w:val="22"/>
+        </w:rPr>
+        <w:t xml:space="preserve">Link de acesso ao projeto no Github: </w:t>
+      </w:r>
+      <w:r>
+        <w:rPr>
+          <w:sz w:val="22"/>
+          <w:szCs w:val="22"/>
+        </w:rPr>
+        <w:t>https://github.com/yuriaugustobs/imers-o-profissional-yuri-augusto-bernardes-de-sousa</w:t>
+      </w:r>
     </w:p>
     <w:p>
       <w:pPr>
@@ -3818,7 +3828,7 @@
   <a:extraClrSchemeLst/>
   <a:extLst>
     <a:ext uri="{05A4C25C-085E-4340-85A3-A5531E510DB2}">
-      <thm15:themeFamily xmlns="" xmlns:thm15="http://schemas.microsoft.com/office/thememl/2012/main" name="Office Theme" id="{62F939B6-93AF-4DB8-9C6B-D6C7DFDC589F}" vid="{4A3C46E8-61CC-4603-A589-7422A47A8E4A}"/>
+      <thm15:themeFamily xmlns:thm15="http://schemas.microsoft.com/office/thememl/2012/main" xmlns="" name="Office Theme" id="{62F939B6-93AF-4DB8-9C6B-D6C7DFDC589F}" vid="{4A3C46E8-61CC-4603-A589-7422A47A8E4A}"/>
     </a:ext>
   </a:extLst>
 </a:theme>
